--- a/labs/lab03/report/_output/report.docx
+++ b/labs/lab03/report/_output/report.docx
@@ -28,13 +28,13 @@
         </w:p>
       </w:sdtContent>
     </w:sdt>
-    <w:bookmarkStart w:id="57" w:name="фамилия-лань-цяньин"/>
+    <w:bookmarkStart w:id="20" w:name="цель-работы"/>
     <w:p>
       <w:pPr>
-        <w:pStyle w:val="Heading1"/>
-      </w:pPr>
-      <w:r>
-        <w:t xml:space="preserve">1. Фамилия: Лань Цяньин</w:t>
+        <w:pStyle w:val="Heading2"/>
+      </w:pPr>
+      <w:r>
+        <w:t xml:space="preserve">1 Цель работы</w:t>
       </w:r>
     </w:p>
     <w:p>
@@ -42,22 +42,17 @@
         <w:pStyle w:val="FirstParagraph"/>
       </w:pPr>
       <w:r>
-        <w:t xml:space="preserve">#Группа: НПИбд-03-25</w:t>
-      </w:r>
-      <w:r>
-        <w:t xml:space="preserve"> </w:t>
-      </w:r>
-      <w:r>
-        <w:t xml:space="preserve">#Студенческий билет: 1132254528</w:t>
+        <w:t xml:space="preserve">Целью работы является освоение процедуры оформления отчетов с помощью легковесного языка разметки Markdown</w:t>
       </w:r>
     </w:p>
-    <w:bookmarkStart w:id="20" w:name="title"/>
+    <w:bookmarkEnd w:id="20"/>
+    <w:bookmarkStart w:id="21" w:name="задание"/>
     <w:p>
       <w:pPr>
         <w:pStyle w:val="Heading2"/>
       </w:pPr>
       <w:r>
-        <w:t xml:space="preserve">1.1 Title</w:t>
+        <w:t xml:space="preserve">2 Задание</w:t>
       </w:r>
     </w:p>
     <w:p>
@@ -65,92 +60,17 @@
         <w:pStyle w:val="FirstParagraph"/>
       </w:pPr>
       <w:r>
-        <w:t xml:space="preserve">title:</w:t>
-      </w:r>
-      <w:r>
-        <w:t xml:space="preserve"> </w:t>
-      </w:r>
-      <w:r>
-        <w:t xml:space="preserve">“Отчёт по лабораторной работе №3”</w:t>
-      </w:r>
-      <w:r>
-        <w:t xml:space="preserve"> </w:t>
-      </w:r>
-      <w:r>
-        <w:t xml:space="preserve">subtitle:</w:t>
-      </w:r>
-      <w:r>
-        <w:t xml:space="preserve"> </w:t>
-      </w:r>
-      <w:r>
-        <w:t xml:space="preserve">“Работа с репозиторием и системой сборки отчёта”</w:t>
-      </w:r>
-      <w:r>
-        <w:t xml:space="preserve"> </w:t>
-      </w:r>
-      <w:r>
-        <w:t xml:space="preserve">license:</w:t>
-      </w:r>
-      <w:r>
-        <w:t xml:space="preserve"> </w:t>
-      </w:r>
-      <w:r>
-        <w:t xml:space="preserve">“CC BY”</w:t>
-      </w:r>
-      <w:r>
-        <w:t xml:space="preserve">”</w:t>
-      </w:r>
-      <w:r>
-        <w:t xml:space="preserve"> </w:t>
-      </w:r>
-      <w:r>
-        <w:t xml:space="preserve">—</w:t>
-      </w:r>
-    </w:p>
-    <w:bookmarkEnd w:id="20"/>
-    <w:bookmarkStart w:id="21" w:name="цель-работы"/>
-    <w:p>
-      <w:pPr>
-        <w:pStyle w:val="Heading2"/>
-      </w:pPr>
-      <w:r>
-        <w:t xml:space="preserve">1.2 Цель работы</w:t>
-      </w:r>
-    </w:p>
-    <w:p>
-      <w:pPr>
-        <w:pStyle w:val="FirstParagraph"/>
-      </w:pPr>
-      <w:r>
-        <w:t xml:space="preserve">Целью работы является освоение процедуры оформления отчетов с помощью легковесного языка разметки Markdown</w:t>
+        <w:t xml:space="preserve">изучить предложенный шаблон отчёта, выполнить все этапы работы, добавить скриншоты выполнения команд и собрать итоговый отчёт в форматах PDF, DOCX и MD с помощью Makefile, после чего загрузить результаты в Github и ТУИС.</w:t>
       </w:r>
     </w:p>
     <w:bookmarkEnd w:id="21"/>
-    <w:bookmarkStart w:id="22" w:name="задание"/>
+    <w:bookmarkStart w:id="23" w:name="теоретическое-введение"/>
     <w:p>
       <w:pPr>
         <w:pStyle w:val="Heading2"/>
       </w:pPr>
       <w:r>
-        <w:t xml:space="preserve">1.3 Задание</w:t>
-      </w:r>
-    </w:p>
-    <w:p>
-      <w:pPr>
-        <w:pStyle w:val="FirstParagraph"/>
-      </w:pPr>
-      <w:r>
-        <w:t xml:space="preserve">изучить предложенный шаблон отчёта, выполнить все этапы работы, добавить скриншоты выполнения команд и собрать итоговый отчёт в форматах PDF, DOCX и MD с помощью Makefile, после чего загрузить результаты в Github и ТУИС.</w:t>
-      </w:r>
-    </w:p>
-    <w:bookmarkEnd w:id="22"/>
-    <w:bookmarkStart w:id="24" w:name="теоретическое-введение"/>
-    <w:p>
-      <w:pPr>
-        <w:pStyle w:val="Heading2"/>
-      </w:pPr>
-      <w:r>
-        <w:t xml:space="preserve">1.4 Теоретическое введение</w:t>
+        <w:t xml:space="preserve">3 Теоретическое введение</w:t>
       </w:r>
     </w:p>
     <w:p>
@@ -217,7 +137,7 @@
       <w:tr>
         <w:tc>
           <w:tcPr/>
-          <w:bookmarkStart w:id="23" w:name="tbl-md-syntax"/>
+          <w:bookmarkStart w:id="22" w:name="tbl-md-syntax"/>
           <w:p>
             <w:pPr>
               <w:jc w:val="center"/>
@@ -572,28 +492,28 @@
               </w:tc>
             </w:tr>
           </w:tbl>
-          <w:bookmarkEnd w:id="23"/>
+          <w:bookmarkEnd w:id="22"/>
           <w:p/>
         </w:tc>
       </w:tr>
     </w:tbl>
-    <w:bookmarkEnd w:id="24"/>
-    <w:bookmarkStart w:id="56" w:name="выполнение-лабораторной-работы"/>
+    <w:bookmarkEnd w:id="23"/>
+    <w:bookmarkStart w:id="55" w:name="выполнение-лабораторной-работы"/>
     <w:p>
       <w:pPr>
         <w:pStyle w:val="Heading2"/>
       </w:pPr>
       <w:r>
-        <w:t xml:space="preserve">1.5 Выполнение лабораторной работы</w:t>
+        <w:t xml:space="preserve">4 Выполнение лабораторной работы</w:t>
       </w:r>
     </w:p>
-    <w:bookmarkStart w:id="25" w:name="открытие-терминала"/>
+    <w:bookmarkStart w:id="24" w:name="открытие-терминала"/>
     <w:p>
       <w:pPr>
         <w:pStyle w:val="Heading3"/>
       </w:pPr>
       <w:r>
-        <w:t xml:space="preserve">1.5.1 1. Открытие терминала</w:t>
+        <w:t xml:space="preserve">4.1 1. Открытие терминала</w:t>
       </w:r>
     </w:p>
     <w:p>
@@ -604,14 +524,14 @@
         <w:t xml:space="preserve">Открыт терминал для выполнения команд лабораторной работы.</w:t>
       </w:r>
     </w:p>
-    <w:bookmarkEnd w:id="25"/>
-    <w:bookmarkStart w:id="30" w:name="X1f01ed009d589a5c89732dff53f06acef34c2a5"/>
+    <w:bookmarkEnd w:id="24"/>
+    <w:bookmarkStart w:id="29" w:name="X1f01ed009d589a5c89732dff53f06acef34c2a5"/>
     <w:p>
       <w:pPr>
         <w:pStyle w:val="Heading3"/>
       </w:pPr>
       <w:r>
-        <w:t xml:space="preserve">1.5.2 2. Переход в каталог курса и обновление репозитория</w:t>
+        <w:t xml:space="preserve">4.2 2. Переход в каталог курса и обновление репозитория</w:t>
       </w:r>
     </w:p>
     <w:p>
@@ -664,7 +584,7 @@
       <w:tr>
         <w:tc>
           <w:tcPr/>
-          <w:bookmarkStart w:id="29" w:name="fig-001"/>
+          <w:bookmarkStart w:id="28" w:name="fig-001"/>
           <w:p>
             <w:pPr>
               <w:pStyle w:val="Compact"/>
@@ -675,18 +595,18 @@
                 <wp:inline>
                   <wp:extent cx="3733800" cy="439984"/>
                   <wp:effectExtent b="0" l="0" r="0" t="0"/>
-                  <wp:docPr descr="" title="" id="27" name="Picture"/>
+                  <wp:docPr descr="" title="" id="26" name="Picture"/>
                   <a:graphic>
                     <a:graphicData uri="http://schemas.openxmlformats.org/drawingml/2006/picture">
                       <pic:pic>
                         <pic:nvPicPr>
-                          <pic:cNvPr descr="image/fig-001.png" id="28" name="Picture"/>
+                          <pic:cNvPr descr="image/fig-001.png" id="27" name="Picture"/>
                           <pic:cNvPicPr>
                             <a:picLocks noChangeArrowheads="1" noChangeAspect="1"/>
                           </pic:cNvPicPr>
                         </pic:nvPicPr>
                         <pic:blipFill>
-                          <a:blip r:embed="rId26"/>
+                          <a:blip r:embed="rId25"/>
                           <a:stretch>
                             <a:fillRect/>
                           </a:stretch>
@@ -726,18 +646,18 @@
               <w:t xml:space="preserve">Рисунок 1: Переход в каталог курса и обновление репозитория</w:t>
             </w:r>
           </w:p>
-          <w:bookmarkEnd w:id="29"/>
+          <w:bookmarkEnd w:id="28"/>
         </w:tc>
       </w:tr>
     </w:tbl>
-    <w:bookmarkEnd w:id="30"/>
-    <w:bookmarkStart w:id="35" w:name="X09a0c0cd5dbe67e77a5c8c807db0de3a1d09117"/>
+    <w:bookmarkEnd w:id="29"/>
+    <w:bookmarkStart w:id="34" w:name="X09a0c0cd5dbe67e77a5c8c807db0de3a1d09117"/>
     <w:p>
       <w:pPr>
         <w:pStyle w:val="Heading3"/>
       </w:pPr>
       <w:r>
-        <w:t xml:space="preserve">1.5.3 3. Переход в каталог отчёта и запуск компиляции</w:t>
+        <w:t xml:space="preserve">4.3 3. Переход в каталог отчёта и запуск компиляции</w:t>
       </w:r>
     </w:p>
     <w:p>
@@ -802,7 +722,7 @@
       <w:tr>
         <w:tc>
           <w:tcPr/>
-          <w:bookmarkStart w:id="34" w:name="fig-002"/>
+          <w:bookmarkStart w:id="33" w:name="fig-002"/>
           <w:p>
             <w:pPr>
               <w:pStyle w:val="Compact"/>
@@ -813,18 +733,18 @@
                 <wp:inline>
                   <wp:extent cx="3733800" cy="2581948"/>
                   <wp:effectExtent b="0" l="0" r="0" t="0"/>
-                  <wp:docPr descr="" title="" id="32" name="Picture"/>
+                  <wp:docPr descr="" title="" id="31" name="Picture"/>
                   <a:graphic>
                     <a:graphicData uri="http://schemas.openxmlformats.org/drawingml/2006/picture">
                       <pic:pic>
                         <pic:nvPicPr>
-                          <pic:cNvPr descr="image/fig-002.png" id="33" name="Picture"/>
+                          <pic:cNvPr descr="image/fig-002.png" id="32" name="Picture"/>
                           <pic:cNvPicPr>
                             <a:picLocks noChangeArrowheads="1" noChangeAspect="1"/>
                           </pic:cNvPicPr>
                         </pic:nvPicPr>
                         <pic:blipFill>
-                          <a:blip r:embed="rId31"/>
+                          <a:blip r:embed="rId30"/>
                           <a:stretch>
                             <a:fillRect/>
                           </a:stretch>
@@ -864,18 +784,18 @@
               <w:t xml:space="preserve">Рисунок 2: Запуск make и начало вывода сообщений компиляции</w:t>
             </w:r>
           </w:p>
-          <w:bookmarkEnd w:id="34"/>
+          <w:bookmarkEnd w:id="33"/>
         </w:tc>
       </w:tr>
     </w:tbl>
-    <w:bookmarkEnd w:id="35"/>
-    <w:bookmarkStart w:id="40" w:name="сообщения-компиляции-отчёта-продолжение"/>
+    <w:bookmarkEnd w:id="34"/>
+    <w:bookmarkStart w:id="39" w:name="сообщения-компиляции-отчёта-продолжение"/>
     <w:p>
       <w:pPr>
         <w:pStyle w:val="Heading3"/>
       </w:pPr>
       <w:r>
-        <w:t xml:space="preserve">1.5.4 4. Сообщения компиляции отчёта (продолжение)</w:t>
+        <w:t xml:space="preserve">4.4 4. Сообщения компиляции отчёта (продолжение)</w:t>
       </w:r>
     </w:p>
     <w:p>
@@ -913,7 +833,7 @@
       <w:tr>
         <w:tc>
           <w:tcPr/>
-          <w:bookmarkStart w:id="39" w:name="fig-003"/>
+          <w:bookmarkStart w:id="38" w:name="fig-003"/>
           <w:p>
             <w:pPr>
               <w:pStyle w:val="Compact"/>
@@ -924,18 +844,18 @@
                 <wp:inline>
                   <wp:extent cx="3733800" cy="7292489"/>
                   <wp:effectExtent b="0" l="0" r="0" t="0"/>
-                  <wp:docPr descr="" title="" id="37" name="Picture"/>
+                  <wp:docPr descr="" title="" id="36" name="Picture"/>
                   <a:graphic>
                     <a:graphicData uri="http://schemas.openxmlformats.org/drawingml/2006/picture">
                       <pic:pic>
                         <pic:nvPicPr>
-                          <pic:cNvPr descr="image/fig-003.png" id="38" name="Picture"/>
+                          <pic:cNvPr descr="image/fig-003.png" id="37" name="Picture"/>
                           <pic:cNvPicPr>
                             <a:picLocks noChangeArrowheads="1" noChangeAspect="1"/>
                           </pic:cNvPicPr>
                         </pic:nvPicPr>
                         <pic:blipFill>
-                          <a:blip r:embed="rId36"/>
+                          <a:blip r:embed="rId35"/>
                           <a:stretch>
                             <a:fillRect/>
                           </a:stretch>
@@ -975,18 +895,18 @@
               <w:t xml:space="preserve">Рисунок 3: Продолжение вывода сообщений компиляции</w:t>
             </w:r>
           </w:p>
-          <w:bookmarkEnd w:id="39"/>
+          <w:bookmarkEnd w:id="38"/>
         </w:tc>
       </w:tr>
     </w:tbl>
-    <w:bookmarkEnd w:id="40"/>
-    <w:bookmarkStart w:id="45" w:name="X2ab9eec914f4de116e0b843232a49df082cddd7"/>
+    <w:bookmarkEnd w:id="39"/>
+    <w:bookmarkStart w:id="44" w:name="X2ab9eec914f4de116e0b843232a49df082cddd7"/>
     <w:p>
       <w:pPr>
         <w:pStyle w:val="Heading3"/>
       </w:pPr>
       <w:r>
-        <w:t xml:space="preserve">1.5.5 5. Успешное завершение компиляции и создание файлов отчёта</w:t>
+        <w:t xml:space="preserve">4.5 5. Успешное завершение компиляции и создание файлов отчёта</w:t>
       </w:r>
     </w:p>
     <w:p>
@@ -1069,7 +989,7 @@
       <w:tr>
         <w:tc>
           <w:tcPr/>
-          <w:bookmarkStart w:id="44" w:name="fig-004"/>
+          <w:bookmarkStart w:id="43" w:name="fig-004"/>
           <w:p>
             <w:pPr>
               <w:pStyle w:val="Compact"/>
@@ -1080,18 +1000,18 @@
                 <wp:inline>
                   <wp:extent cx="3733800" cy="3418105"/>
                   <wp:effectExtent b="0" l="0" r="0" t="0"/>
-                  <wp:docPr descr="" title="" id="42" name="Picture"/>
+                  <wp:docPr descr="" title="" id="41" name="Picture"/>
                   <a:graphic>
                     <a:graphicData uri="http://schemas.openxmlformats.org/drawingml/2006/picture">
                       <pic:pic>
                         <pic:nvPicPr>
-                          <pic:cNvPr descr="image/fig-004.png" id="43" name="Picture"/>
+                          <pic:cNvPr descr="image/fig-004.png" id="42" name="Picture"/>
                           <pic:cNvPicPr>
                             <a:picLocks noChangeArrowheads="1" noChangeAspect="1"/>
                           </pic:cNvPicPr>
                         </pic:nvPicPr>
                         <pic:blipFill>
-                          <a:blip r:embed="rId41"/>
+                          <a:blip r:embed="rId40"/>
                           <a:stretch>
                             <a:fillRect/>
                           </a:stretch>
@@ -1131,18 +1051,18 @@
               <w:t xml:space="preserve">Рисунок 4: Создание файлов отчёта</w:t>
             </w:r>
           </w:p>
-          <w:bookmarkEnd w:id="44"/>
+          <w:bookmarkEnd w:id="43"/>
         </w:tc>
       </w:tr>
     </w:tbl>
-    <w:bookmarkEnd w:id="45"/>
-    <w:bookmarkStart w:id="50" w:name="Xb3188294eeab4be734a0cf00ab4e8df3fd078c6"/>
+    <w:bookmarkEnd w:id="44"/>
+    <w:bookmarkStart w:id="49" w:name="Xb3188294eeab4be734a0cf00ab4e8df3fd078c6"/>
     <w:p>
       <w:pPr>
         <w:pStyle w:val="Heading3"/>
       </w:pPr>
       <w:r>
-        <w:t xml:space="preserve">1.5.6 6. Удаление сгенерированных файлов с помощью make clean</w:t>
+        <w:t xml:space="preserve">4.6 6. Удаление сгенерированных файлов с помощью make clean</w:t>
       </w:r>
     </w:p>
     <w:p>
@@ -1192,7 +1112,7 @@
       <w:tr>
         <w:tc>
           <w:tcPr/>
-          <w:bookmarkStart w:id="49" w:name="fig-005"/>
+          <w:bookmarkStart w:id="48" w:name="fig-005"/>
           <w:p>
             <w:pPr>
               <w:pStyle w:val="Compact"/>
@@ -1203,18 +1123,18 @@
                 <wp:inline>
                   <wp:extent cx="3733800" cy="337216"/>
                   <wp:effectExtent b="0" l="0" r="0" t="0"/>
-                  <wp:docPr descr="" title="" id="47" name="Picture"/>
+                  <wp:docPr descr="" title="" id="46" name="Picture"/>
                   <a:graphic>
                     <a:graphicData uri="http://schemas.openxmlformats.org/drawingml/2006/picture">
                       <pic:pic>
                         <pic:nvPicPr>
-                          <pic:cNvPr descr="image/fig-005.png" id="48" name="Picture"/>
+                          <pic:cNvPr descr="image/fig-005.png" id="47" name="Picture"/>
                           <pic:cNvPicPr>
                             <a:picLocks noChangeArrowheads="1" noChangeAspect="1"/>
                           </pic:cNvPicPr>
                         </pic:nvPicPr>
                         <pic:blipFill>
-                          <a:blip r:embed="rId46"/>
+                          <a:blip r:embed="rId45"/>
                           <a:stretch>
                             <a:fillRect/>
                           </a:stretch>
@@ -1254,18 +1174,18 @@
               <w:t xml:space="preserve">Рисунок 5: Выполнение make clean</w:t>
             </w:r>
           </w:p>
-          <w:bookmarkEnd w:id="49"/>
+          <w:bookmarkEnd w:id="48"/>
         </w:tc>
       </w:tr>
     </w:tbl>
-    <w:bookmarkEnd w:id="50"/>
-    <w:bookmarkStart w:id="55" w:name="открытие-файла-отчёта-для-редактирования"/>
+    <w:bookmarkEnd w:id="49"/>
+    <w:bookmarkStart w:id="54" w:name="открытие-файла-отчёта-для-редактирования"/>
     <w:p>
       <w:pPr>
         <w:pStyle w:val="Heading3"/>
       </w:pPr>
       <w:r>
-        <w:t xml:space="preserve">1.5.7 7. Открытие файла отчёта для редактирования</w:t>
+        <w:t xml:space="preserve">4.7 7. Открытие файла отчёта для редактирования</w:t>
       </w:r>
     </w:p>
     <w:p>
@@ -1308,83 +1228,117 @@
       <w:r>
         <w:t xml:space="preserve"> </w:t>
       </w:r>
-      <w:r>
-        <w:rPr>
-          <w:b/>
-          <w:bCs/>
-        </w:rPr>
-        <w:t xml:space="preserve">?@fig-006</w:t>
-      </w:r>
+      <w:hyperlink w:anchor="fig-006">
+        <w:r>
+          <w:rPr>
+            <w:rStyle w:val="Hyperlink"/>
+          </w:rPr>
+          <w:t xml:space="preserve">Рисунок 6</w:t>
+        </w:r>
+      </w:hyperlink>
       <w:r>
         <w:t xml:space="preserve">).</w:t>
+      </w:r>
+    </w:p>
+    <w:tbl>
+      <w:tblPr>
+        <w:tblStyle w:val="Table"/>
+        <w:tblW w:type="pct" w:w="5000"/>
+        <w:tblLayout w:type="fixed"/>
+        <w:tblLook w:firstRow="0" w:lastRow="0" w:firstColumn="0" w:lastColumn="0" w:noHBand="0" w:noVBand="0" w:val="0000"/>
+      </w:tblPr>
+      <w:tblGrid>
+        <w:gridCol w:w="7920"/>
+      </w:tblGrid>
+      <w:tr>
+        <w:tc>
+          <w:tcPr/>
+          <w:bookmarkStart w:id="53" w:name="fig-006"/>
+          <w:p>
+            <w:pPr>
+              <w:pStyle w:val="Compact"/>
+              <w:jc w:val="center"/>
+            </w:pPr>
+            <w:r>
+              <w:drawing>
+                <wp:inline>
+                  <wp:extent cx="3733800" cy="173382"/>
+                  <wp:effectExtent b="0" l="0" r="0" t="0"/>
+                  <wp:docPr descr="" title="" id="51" name="Picture"/>
+                  <a:graphic>
+                    <a:graphicData uri="http://schemas.openxmlformats.org/drawingml/2006/picture">
+                      <pic:pic>
+                        <pic:nvPicPr>
+                          <pic:cNvPr descr="image/fig-006.png" id="52" name="Picture"/>
+                          <pic:cNvPicPr>
+                            <a:picLocks noChangeArrowheads="1" noChangeAspect="1"/>
+                          </pic:cNvPicPr>
+                        </pic:nvPicPr>
+                        <pic:blipFill>
+                          <a:blip r:embed="rId50"/>
+                          <a:stretch>
+                            <a:fillRect/>
+                          </a:stretch>
+                        </pic:blipFill>
+                        <pic:spPr bwMode="auto">
+                          <a:xfrm>
+                            <a:off x="0" y="0"/>
+                            <a:ext cx="3733800" cy="173382"/>
+                          </a:xfrm>
+                          <a:prstGeom prst="rect">
+                            <a:avLst/>
+                          </a:prstGeom>
+                          <a:noFill/>
+                          <a:ln w="9525">
+                            <a:noFill/>
+                            <a:headEnd/>
+                            <a:tailEnd/>
+                          </a:ln>
+                        </pic:spPr>
+                      </pic:pic>
+                    </a:graphicData>
+                  </a:graphic>
+                </wp:inline>
+              </w:drawing>
+            </w:r>
+          </w:p>
+          <w:p>
+            <w:pPr>
+              <w:jc w:val="center"/>
+            </w:pPr>
+            <w:pPr>
+              <w:jc w:val="start"/>
+              <w:spacing w:before="200"/>
+              <w:pStyle w:val="ImageCaption"/>
+            </w:pPr>
+            <w:r>
+              <w:t xml:space="preserve">Рисунок 6: Открытие report.md</w:t>
+            </w:r>
+          </w:p>
+          <w:bookmarkEnd w:id="53"/>
+        </w:tc>
+      </w:tr>
+    </w:tbl>
+    <w:bookmarkEnd w:id="54"/>
+    <w:bookmarkEnd w:id="55"/>
+    <w:bookmarkStart w:id="56" w:name="выводы"/>
+    <w:p>
+      <w:pPr>
+        <w:pStyle w:val="Heading2"/>
+      </w:pPr>
+      <w:r>
+        <w:t xml:space="preserve">5 Выводы</w:t>
       </w:r>
     </w:p>
     <w:p>
       <w:pPr>
-        <w:pStyle w:val="BodyText"/>
-      </w:pPr>
-      <w:bookmarkStart w:id="54" w:name="fig-006"/>
-      <w:r>
-        <w:drawing>
-          <wp:inline>
-            <wp:extent cx="3733800" cy="173382"/>
-            <wp:effectExtent b="0" l="0" r="0" t="0"/>
-            <wp:docPr descr="Открытие report.md" title="" id="52" name="Picture"/>
-            <a:graphic>
-              <a:graphicData uri="http://schemas.openxmlformats.org/drawingml/2006/picture">
-                <pic:pic>
-                  <pic:nvPicPr>
-                    <pic:cNvPr descr="image/fig-006.png" id="53" name="Picture"/>
-                    <pic:cNvPicPr>
-                      <a:picLocks noChangeArrowheads="1" noChangeAspect="1"/>
-                    </pic:cNvPicPr>
-                  </pic:nvPicPr>
-                  <pic:blipFill>
-                    <a:blip r:embed="rId51"/>
-                    <a:stretch>
-                      <a:fillRect/>
-                    </a:stretch>
-                  </pic:blipFill>
-                  <pic:spPr bwMode="auto">
-                    <a:xfrm>
-                      <a:off x="0" y="0"/>
-                      <a:ext cx="3733800" cy="173382"/>
-                    </a:xfrm>
-                    <a:prstGeom prst="rect">
-                      <a:avLst/>
-                    </a:prstGeom>
-                    <a:noFill/>
-                    <a:ln w="9525">
-                      <a:noFill/>
-                      <a:headEnd/>
-                      <a:tailEnd/>
-                    </a:ln>
-                  </pic:spPr>
-                </pic:pic>
-              </a:graphicData>
-            </a:graphic>
-          </wp:inline>
-        </w:drawing>
-      </w:r>
-      <w:bookmarkEnd w:id="54"/>
-      <w:r>
-        <w:t xml:space="preserve"> </w:t>
-      </w:r>
-      <w:r>
-        <w:t xml:space="preserve">## Выводы</w:t>
+        <w:pStyle w:val="FirstParagraph"/>
+      </w:pPr>
+      <w:r>
+        <w:t xml:space="preserve">В ходе работы я изучила основы оформления отчётов в Markdown и научилсяась компилировать их с помощью Makefile/Quarto. Отчёт успешно скомпилирован в форматах md, pdf и docx. Цель работы достигнута.</w:t>
       </w:r>
     </w:p>
-    <w:p>
-      <w:pPr>
-        <w:pStyle w:val="BodyText"/>
-      </w:pPr>
-      <w:r>
-        <w:t xml:space="preserve">В ходе работы я изучила основы оформления отчётов в Markdown и научилсяась компилировать их с помощью Makefile/Quarto. Отчёт успешно скомпилирован в форматах md, pdf и docx. Цель работы достигнута.</w:t>
-      </w:r>
-    </w:p>
-    <w:bookmarkEnd w:id="55"/>
     <w:bookmarkEnd w:id="56"/>
-    <w:bookmarkEnd w:id="57"/>
     <w:sectPr>
       <w:footnotePr>
         <w:numRestart w:val="eachSect"/>

--- a/labs/lab03/report/_output/report.docx
+++ b/labs/lab03/report/_output/report.docx
@@ -2,6 +2,30 @@
 <file path=word/document.xml><?xml version="1.0" encoding="utf-8"?>
 <w:document xmlns:w="http://schemas.openxmlformats.org/wordprocessingml/2006/main" xmlns:m="http://schemas.openxmlformats.org/officeDocument/2006/math" xmlns:r="http://schemas.openxmlformats.org/officeDocument/2006/relationships" xmlns:o="urn:schemas-microsoft-com:office:office" xmlns:v="urn:schemas-microsoft-com:vml" xmlns:w10="urn:schemas-microsoft-com:office:word" xmlns:a="http://schemas.openxmlformats.org/drawingml/2006/main" xmlns:pic="http://schemas.openxmlformats.org/drawingml/2006/picture" xmlns:wp="http://schemas.openxmlformats.org/drawingml/2006/wordprocessingDrawing">
   <w:body>
+    <w:p>
+      <w:pPr>
+        <w:pStyle w:val="Title"/>
+      </w:pPr>
+      <w:r>
+        <w:t xml:space="preserve">Отчёт по лабораторной работе №3</w:t>
+      </w:r>
+    </w:p>
+    <w:p>
+      <w:pPr>
+        <w:pStyle w:val="Subtitle"/>
+      </w:pPr>
+      <w:r>
+        <w:t xml:space="preserve">Работа с репозиторием и системой сборки отчёта</w:t>
+      </w:r>
+    </w:p>
+    <w:p>
+      <w:pPr>
+        <w:pStyle w:val="Author"/>
+      </w:pPr>
+      <w:r>
+        <w:t xml:space="preserve">Лань Цяньин</w:t>
+      </w:r>
+    </w:p>
     <w:sdt>
       <w:sdtPr>
         <w:docPartObj>
